--- a/abstract.docx
+++ b/abstract.docx
@@ -27,6 +27,14 @@
           <w:szCs w:val="40"/>
         </w:rPr>
       </w:pPr>
+      <w:r>
+        <w:rPr>
+          <w:rFonts w:ascii="Times New Roman" w:hAnsi="Times New Roman" w:cs="Times New Roman"/>
+          <w:sz w:val="40"/>
+          <w:szCs w:val="40"/>
+        </w:rPr>
+        <w:t xml:space="preserve">             </w:t>
+      </w:r>
     </w:p>
     <w:p>
       <w:pPr>
@@ -42,6 +50,14 @@
           <w:rFonts w:ascii="Times New Roman" w:hAnsi="Times New Roman" w:cs="Times New Roman"/>
           <w:sz w:val="40"/>
           <w:szCs w:val="40"/>
+        </w:rPr>
+        <w:t xml:space="preserve">                      </w:t>
+      </w:r>
+      <w:r>
+        <w:rPr>
+          <w:rFonts w:ascii="Times New Roman" w:hAnsi="Times New Roman" w:cs="Times New Roman"/>
+          <w:sz w:val="40"/>
+          <w:szCs w:val="40"/>
           <w:u w:val="single"/>
         </w:rPr>
         <w:t xml:space="preserve">System Overview    </w:t>
@@ -49,159 +65,268 @@
     </w:p>
     <w:p>
       <w:pPr>
-        <w:spacing w:line="360" w:lineRule="auto"/>
-        <w:jc w:val="both"/>
-        <w:rPr>
-          <w:rFonts w:ascii="Times New Roman" w:hAnsi="Times New Roman" w:cs="Times New Roman"/>
-          <w:sz w:val="24"/>
-          <w:szCs w:val="24"/>
-        </w:rPr>
-      </w:pPr>
-      <w:bookmarkStart w:id="0" w:name="_GoBack"/>
-      <w:r>
-        <w:rPr>
-          <w:rFonts w:ascii="Times New Roman" w:hAnsi="Times New Roman" w:cs="Times New Roman"/>
-          <w:sz w:val="24"/>
-          <w:szCs w:val="24"/>
-        </w:rPr>
-        <w:t xml:space="preserve">                            E</w:t>
-      </w:r>
-      <w:r>
-        <w:rPr>
-          <w:rFonts w:ascii="Times New Roman" w:hAnsi="Times New Roman" w:cs="Times New Roman"/>
-          <w:sz w:val="24"/>
-          <w:szCs w:val="24"/>
-        </w:rPr>
-        <w:t>planet</w:t>
-      </w:r>
-      <w:r>
-        <w:rPr>
-          <w:rFonts w:ascii="Times New Roman" w:hAnsi="Times New Roman" w:cs="Times New Roman"/>
-          <w:sz w:val="24"/>
-          <w:szCs w:val="24"/>
-        </w:rPr>
-        <w:t xml:space="preserve"> is a website going to design for an electronic shop in Mundackayam.The website mainly focus on online purchase of products from the shop using the website.</w:t>
-      </w:r>
-    </w:p>
-    <w:p>
-      <w:pPr>
-        <w:spacing w:line="360" w:lineRule="auto"/>
-        <w:jc w:val="both"/>
-        <w:rPr>
-          <w:rFonts w:ascii="Times New Roman" w:hAnsi="Times New Roman" w:cs="Times New Roman"/>
-          <w:sz w:val="24"/>
-          <w:szCs w:val="24"/>
-        </w:rPr>
-      </w:pPr>
-      <w:r>
-        <w:rPr>
-          <w:rFonts w:ascii="Times New Roman" w:hAnsi="Times New Roman" w:cs="Times New Roman"/>
-          <w:sz w:val="24"/>
-          <w:szCs w:val="24"/>
-        </w:rPr>
-        <w:t xml:space="preserve">                                    The website mainly focus on online purchase that means the admin can able to add stocks, remove products ,add category,</w:t>
-      </w:r>
-      <w:r>
-        <w:rPr>
-          <w:rFonts w:ascii="Times New Roman" w:hAnsi="Times New Roman" w:cs="Times New Roman"/>
-          <w:sz w:val="24"/>
-          <w:szCs w:val="24"/>
-        </w:rPr>
-        <w:t>edit category,edit products,add product</w:t>
-      </w:r>
-      <w:r>
-        <w:rPr>
-          <w:rFonts w:ascii="Times New Roman" w:hAnsi="Times New Roman" w:cs="Times New Roman"/>
-          <w:sz w:val="24"/>
-          <w:szCs w:val="24"/>
-        </w:rPr>
-        <w:t>,order management</w:t>
-      </w:r>
-      <w:r>
-        <w:rPr>
-          <w:rFonts w:ascii="Times New Roman" w:hAnsi="Times New Roman" w:cs="Times New Roman"/>
-          <w:sz w:val="24"/>
-          <w:szCs w:val="24"/>
-        </w:rPr>
-        <w:t>,add subcategory,edit subcategory</w:t>
-      </w:r>
-      <w:r>
-        <w:rPr>
-          <w:rFonts w:ascii="Times New Roman" w:hAnsi="Times New Roman" w:cs="Times New Roman"/>
-          <w:sz w:val="24"/>
-          <w:szCs w:val="24"/>
-        </w:rPr>
-        <w:t xml:space="preserve"> etc. And the customers can be able to register and login into the website</w:t>
-      </w:r>
-      <w:r>
-        <w:rPr>
-          <w:rFonts w:ascii="Times New Roman" w:hAnsi="Times New Roman" w:cs="Times New Roman"/>
-          <w:sz w:val="24"/>
-          <w:szCs w:val="24"/>
-        </w:rPr>
-        <w:t>.The user can search electronic items such as mobiles,laptops,etc,and they can see available products,itsfeatures,price,etc,and they can buy the products i</w:t>
-      </w:r>
-      <w:r>
-        <w:rPr>
-          <w:rFonts w:ascii="Times New Roman" w:hAnsi="Times New Roman" w:cs="Times New Roman"/>
-          <w:sz w:val="24"/>
-          <w:szCs w:val="24"/>
-        </w:rPr>
-        <w:t>f they are interested.The Admin</w:t>
-      </w:r>
-      <w:r>
-        <w:rPr>
-          <w:rFonts w:ascii="Times New Roman" w:hAnsi="Times New Roman" w:cs="Times New Roman"/>
-          <w:sz w:val="24"/>
-          <w:szCs w:val="24"/>
-        </w:rPr>
-        <w:t xml:space="preserve"> view the product</w:t>
-      </w:r>
-      <w:r>
-        <w:rPr>
-          <w:rFonts w:ascii="Times New Roman" w:hAnsi="Times New Roman" w:cs="Times New Roman"/>
-          <w:sz w:val="24"/>
-          <w:szCs w:val="24"/>
-        </w:rPr>
-        <w:t xml:space="preserve"> and the profile,and the admin </w:t>
-      </w:r>
-      <w:r>
-        <w:rPr>
-          <w:rFonts w:ascii="Times New Roman" w:hAnsi="Times New Roman" w:cs="Times New Roman"/>
-          <w:sz w:val="24"/>
-          <w:szCs w:val="24"/>
-        </w:rPr>
-        <w:t>delivery the product and update the stock.</w:t>
-      </w:r>
-      <w:r>
-        <w:rPr>
-          <w:rFonts w:ascii="Times New Roman" w:hAnsi="Times New Roman" w:cs="Times New Roman"/>
-          <w:sz w:val="24"/>
-          <w:szCs w:val="24"/>
-        </w:rPr>
-        <w:t>The user can add reviews for the products,request the sservicing of products.The seller can sell the products.</w:t>
-      </w:r>
-    </w:p>
-    <w:p>
-      <w:pPr>
-        <w:spacing w:line="360" w:lineRule="auto"/>
-        <w:jc w:val="both"/>
-        <w:rPr>
-          <w:rFonts w:ascii="Times New Roman" w:hAnsi="Times New Roman" w:cs="Times New Roman"/>
-          <w:sz w:val="24"/>
-          <w:szCs w:val="24"/>
-        </w:rPr>
-      </w:pPr>
-      <w:r>
-        <w:rPr>
-          <w:rFonts w:ascii="Times New Roman" w:hAnsi="Times New Roman" w:cs="Times New Roman"/>
-          <w:sz w:val="24"/>
-          <w:szCs w:val="24"/>
-        </w:rPr>
-        <w:t>The  additional features are the user can be able to provide feedback ,provide the suggestion or pre-book an item which is not presently available in the website.The admin can be able to view these suggestions or booking and add the stock based on the request from the user.</w:t>
-      </w:r>
-    </w:p>
-    <w:bookmarkEnd w:id="0"/>
+        <w:jc w:val="both"/>
+        <w:rPr>
+          <w:rFonts w:ascii="Times New Roman" w:hAnsi="Times New Roman" w:cs="Times New Roman"/>
+          <w:sz w:val="32"/>
+          <w:szCs w:val="32"/>
+        </w:rPr>
+      </w:pPr>
+      <w:r>
+        <w:rPr>
+          <w:rFonts w:ascii="Times New Roman" w:hAnsi="Times New Roman" w:cs="Times New Roman"/>
+          <w:sz w:val="32"/>
+          <w:szCs w:val="32"/>
+        </w:rPr>
+        <w:t xml:space="preserve">                            Electronic shop automation system is a website going to design for</w:t>
+      </w:r>
+      <w:r>
+        <w:rPr>
+          <w:rFonts w:ascii="Times New Roman" w:hAnsi="Times New Roman" w:cs="Times New Roman"/>
+          <w:sz w:val="32"/>
+          <w:szCs w:val="32"/>
+        </w:rPr>
+        <w:t xml:space="preserve"> an electronic shop in </w:t>
+      </w:r>
+      <w:proofErr w:type="spellStart"/>
+      <w:r>
+        <w:rPr>
+          <w:rFonts w:ascii="Times New Roman" w:hAnsi="Times New Roman" w:cs="Times New Roman"/>
+          <w:sz w:val="32"/>
+          <w:szCs w:val="32"/>
+        </w:rPr>
+        <w:t>Munda</w:t>
+      </w:r>
+      <w:r>
+        <w:rPr>
+          <w:rFonts w:ascii="Times New Roman" w:hAnsi="Times New Roman" w:cs="Times New Roman"/>
+          <w:sz w:val="32"/>
+          <w:szCs w:val="32"/>
+        </w:rPr>
+        <w:t>kaya</w:t>
+      </w:r>
+      <w:r>
+        <w:rPr>
+          <w:rFonts w:ascii="Times New Roman" w:hAnsi="Times New Roman" w:cs="Times New Roman"/>
+          <w:sz w:val="32"/>
+          <w:szCs w:val="32"/>
+        </w:rPr>
+        <w:t>m.</w:t>
+      </w:r>
+      <w:r>
+        <w:rPr>
+          <w:rFonts w:ascii="Times New Roman" w:hAnsi="Times New Roman" w:cs="Times New Roman"/>
+          <w:sz w:val="32"/>
+          <w:szCs w:val="32"/>
+        </w:rPr>
+        <w:t>The</w:t>
+      </w:r>
+      <w:proofErr w:type="spellEnd"/>
+      <w:r>
+        <w:rPr>
+          <w:rFonts w:ascii="Times New Roman" w:hAnsi="Times New Roman" w:cs="Times New Roman"/>
+          <w:sz w:val="32"/>
+          <w:szCs w:val="32"/>
+        </w:rPr>
+        <w:t xml:space="preserve"> website mainly focus on online purchase of products from the shop using the website.</w:t>
+      </w:r>
+    </w:p>
+    <w:p>
+      <w:pPr>
+        <w:jc w:val="both"/>
+        <w:rPr>
+          <w:rFonts w:ascii="Times New Roman" w:hAnsi="Times New Roman" w:cs="Times New Roman"/>
+          <w:sz w:val="32"/>
+          <w:szCs w:val="32"/>
+        </w:rPr>
+      </w:pPr>
+      <w:r>
+        <w:rPr>
+          <w:rFonts w:ascii="Times New Roman" w:hAnsi="Times New Roman" w:cs="Times New Roman"/>
+          <w:sz w:val="32"/>
+          <w:szCs w:val="32"/>
+        </w:rPr>
+        <w:t xml:space="preserve">                                    The website mainly focus on online purchase that means the admin can able to add stocks, remove products ,add category, etc. And the customers can be able to register and login into the </w:t>
+      </w:r>
+      <w:proofErr w:type="spellStart"/>
+      <w:r>
+        <w:rPr>
+          <w:rFonts w:ascii="Times New Roman" w:hAnsi="Times New Roman" w:cs="Times New Roman"/>
+          <w:sz w:val="32"/>
+          <w:szCs w:val="32"/>
+        </w:rPr>
+        <w:t>website</w:t>
+      </w:r>
+      <w:r>
+        <w:rPr>
+          <w:rFonts w:ascii="Times New Roman" w:hAnsi="Times New Roman" w:cs="Times New Roman"/>
+          <w:sz w:val="32"/>
+          <w:szCs w:val="32"/>
+        </w:rPr>
+        <w:t>.The</w:t>
+      </w:r>
+      <w:proofErr w:type="spellEnd"/>
+      <w:r>
+        <w:rPr>
+          <w:rFonts w:ascii="Times New Roman" w:hAnsi="Times New Roman" w:cs="Times New Roman"/>
+          <w:sz w:val="32"/>
+          <w:szCs w:val="32"/>
+        </w:rPr>
+        <w:t xml:space="preserve"> user can search electronic items such as </w:t>
+      </w:r>
+      <w:proofErr w:type="spellStart"/>
+      <w:r>
+        <w:rPr>
+          <w:rFonts w:ascii="Times New Roman" w:hAnsi="Times New Roman" w:cs="Times New Roman"/>
+          <w:sz w:val="32"/>
+          <w:szCs w:val="32"/>
+        </w:rPr>
+        <w:t>mobiles</w:t>
+      </w:r>
+      <w:proofErr w:type="gramStart"/>
+      <w:r>
+        <w:rPr>
+          <w:rFonts w:ascii="Times New Roman" w:hAnsi="Times New Roman" w:cs="Times New Roman"/>
+          <w:sz w:val="32"/>
+          <w:szCs w:val="32"/>
+        </w:rPr>
+        <w:t>,laptops,etc,and</w:t>
+      </w:r>
+      <w:proofErr w:type="spellEnd"/>
+      <w:proofErr w:type="gramEnd"/>
+      <w:r>
+        <w:rPr>
+          <w:rFonts w:ascii="Times New Roman" w:hAnsi="Times New Roman" w:cs="Times New Roman"/>
+          <w:sz w:val="32"/>
+          <w:szCs w:val="32"/>
+        </w:rPr>
+        <w:t xml:space="preserve"> they can see available </w:t>
+      </w:r>
+      <w:proofErr w:type="spellStart"/>
+      <w:r>
+        <w:rPr>
+          <w:rFonts w:ascii="Times New Roman" w:hAnsi="Times New Roman" w:cs="Times New Roman"/>
+          <w:sz w:val="32"/>
+          <w:szCs w:val="32"/>
+        </w:rPr>
+        <w:t>products,its</w:t>
+      </w:r>
+      <w:proofErr w:type="spellEnd"/>
+      <w:r>
+        <w:rPr>
+          <w:rFonts w:ascii="Times New Roman" w:hAnsi="Times New Roman" w:cs="Times New Roman"/>
+          <w:sz w:val="32"/>
+          <w:szCs w:val="32"/>
+        </w:rPr>
+        <w:t xml:space="preserve"> </w:t>
+      </w:r>
+      <w:proofErr w:type="spellStart"/>
+      <w:r>
+        <w:rPr>
+          <w:rFonts w:ascii="Times New Roman" w:hAnsi="Times New Roman" w:cs="Times New Roman"/>
+          <w:sz w:val="32"/>
+          <w:szCs w:val="32"/>
+        </w:rPr>
+        <w:t>features,price,etc,and</w:t>
+      </w:r>
+      <w:proofErr w:type="spellEnd"/>
+      <w:r>
+        <w:rPr>
+          <w:rFonts w:ascii="Times New Roman" w:hAnsi="Times New Roman" w:cs="Times New Roman"/>
+          <w:sz w:val="32"/>
+          <w:szCs w:val="32"/>
+        </w:rPr>
+        <w:t xml:space="preserve"> they can buy the products if they are </w:t>
+      </w:r>
+      <w:proofErr w:type="spellStart"/>
+      <w:r>
+        <w:rPr>
+          <w:rFonts w:ascii="Times New Roman" w:hAnsi="Times New Roman" w:cs="Times New Roman"/>
+          <w:sz w:val="32"/>
+          <w:szCs w:val="32"/>
+        </w:rPr>
+        <w:t>interested.The</w:t>
+      </w:r>
+      <w:proofErr w:type="spellEnd"/>
+      <w:r>
+        <w:rPr>
+          <w:rFonts w:ascii="Times New Roman" w:hAnsi="Times New Roman" w:cs="Times New Roman"/>
+          <w:sz w:val="32"/>
+          <w:szCs w:val="32"/>
+        </w:rPr>
+        <w:t xml:space="preserve"> seller view the product and the </w:t>
+      </w:r>
+      <w:proofErr w:type="spellStart"/>
+      <w:r>
+        <w:rPr>
+          <w:rFonts w:ascii="Times New Roman" w:hAnsi="Times New Roman" w:cs="Times New Roman"/>
+          <w:sz w:val="32"/>
+          <w:szCs w:val="32"/>
+        </w:rPr>
+        <w:t>profile,and</w:t>
+      </w:r>
+      <w:proofErr w:type="spellEnd"/>
+      <w:r>
+        <w:rPr>
+          <w:rFonts w:ascii="Times New Roman" w:hAnsi="Times New Roman" w:cs="Times New Roman"/>
+          <w:sz w:val="32"/>
+          <w:szCs w:val="32"/>
+        </w:rPr>
+        <w:t xml:space="preserve"> the seller delivery the product and </w:t>
+      </w:r>
+      <w:r>
+        <w:rPr>
+          <w:rFonts w:ascii="Times New Roman" w:hAnsi="Times New Roman" w:cs="Times New Roman"/>
+          <w:sz w:val="32"/>
+          <w:szCs w:val="32"/>
+        </w:rPr>
+        <w:t xml:space="preserve">admin can </w:t>
+      </w:r>
+      <w:r>
+        <w:rPr>
+          <w:rFonts w:ascii="Times New Roman" w:hAnsi="Times New Roman" w:cs="Times New Roman"/>
+          <w:sz w:val="32"/>
+          <w:szCs w:val="32"/>
+        </w:rPr>
+        <w:t>update the stock.</w:t>
+      </w:r>
+    </w:p>
+    <w:p>
+      <w:pPr>
+        <w:jc w:val="both"/>
+        <w:rPr>
+          <w:rFonts w:ascii="Times New Roman" w:hAnsi="Times New Roman" w:cs="Times New Roman"/>
+          <w:sz w:val="32"/>
+          <w:szCs w:val="32"/>
+        </w:rPr>
+      </w:pPr>
+      <w:r>
+        <w:rPr>
+          <w:rFonts w:ascii="Times New Roman" w:hAnsi="Times New Roman" w:cs="Times New Roman"/>
+          <w:sz w:val="32"/>
+          <w:szCs w:val="32"/>
+        </w:rPr>
+        <w:t xml:space="preserve">The  additional features are the user can be able to provide feedback ,provide the suggestion or pre-book an item which is not presently available in the </w:t>
+      </w:r>
+      <w:proofErr w:type="spellStart"/>
+      <w:r>
+        <w:rPr>
+          <w:rFonts w:ascii="Times New Roman" w:hAnsi="Times New Roman" w:cs="Times New Roman"/>
+          <w:sz w:val="32"/>
+          <w:szCs w:val="32"/>
+        </w:rPr>
+        <w:t>website.The</w:t>
+      </w:r>
+      <w:proofErr w:type="spellEnd"/>
+      <w:r>
+        <w:rPr>
+          <w:rFonts w:ascii="Times New Roman" w:hAnsi="Times New Roman" w:cs="Times New Roman"/>
+          <w:sz w:val="32"/>
+          <w:szCs w:val="32"/>
+        </w:rPr>
+        <w:t xml:space="preserve"> admin can be able to view these suggestions or booking and add the stock based on the request from the user.</w:t>
+      </w:r>
+    </w:p>
     <w:p>
       <w:pPr>
         <w:ind w:left="2625"/>
@@ -292,7 +417,25 @@
           <w:sz w:val="32"/>
           <w:szCs w:val="32"/>
         </w:rPr>
-        <w:t>et more  reach to people.</w:t>
+        <w:t xml:space="preserve">et </w:t>
+      </w:r>
+      <w:proofErr w:type="gramStart"/>
+      <w:r>
+        <w:rPr>
+          <w:rFonts w:ascii="Times New Roman" w:hAnsi="Times New Roman" w:cs="Times New Roman"/>
+          <w:sz w:val="32"/>
+          <w:szCs w:val="32"/>
+        </w:rPr>
+        <w:t>more  reach</w:t>
+      </w:r>
+      <w:proofErr w:type="gramEnd"/>
+      <w:r>
+        <w:rPr>
+          <w:rFonts w:ascii="Times New Roman" w:hAnsi="Times New Roman" w:cs="Times New Roman"/>
+          <w:sz w:val="32"/>
+          <w:szCs w:val="32"/>
+        </w:rPr>
+        <w:t xml:space="preserve"> to people.</w:t>
       </w:r>
     </w:p>
     <w:p>
@@ -338,7 +481,25 @@
           <w:sz w:val="32"/>
           <w:szCs w:val="32"/>
         </w:rPr>
-        <w:t>Able to improve the  operations of the shop by analyzing the suggestions from the customers.</w:t>
+        <w:t xml:space="preserve">Able to improve </w:t>
+      </w:r>
+      <w:proofErr w:type="gramStart"/>
+      <w:r>
+        <w:rPr>
+          <w:rFonts w:ascii="Times New Roman" w:hAnsi="Times New Roman" w:cs="Times New Roman"/>
+          <w:sz w:val="32"/>
+          <w:szCs w:val="32"/>
+        </w:rPr>
+        <w:t>the  operations</w:t>
+      </w:r>
+      <w:proofErr w:type="gramEnd"/>
+      <w:r>
+        <w:rPr>
+          <w:rFonts w:ascii="Times New Roman" w:hAnsi="Times New Roman" w:cs="Times New Roman"/>
+          <w:sz w:val="32"/>
+          <w:szCs w:val="32"/>
+        </w:rPr>
+        <w:t xml:space="preserve"> of the shop by analyzing the suggestions from the customers.</w:t>
       </w:r>
     </w:p>
     <w:p>
@@ -361,15 +522,61 @@
           <w:sz w:val="32"/>
           <w:szCs w:val="32"/>
         </w:rPr>
-        <w:t>Help to improve the business,</w:t>
-      </w:r>
-      <w:r>
-        <w:rPr>
-          <w:rFonts w:ascii="Times New Roman" w:hAnsi="Times New Roman" w:cs="Times New Roman"/>
-          <w:sz w:val="32"/>
-          <w:szCs w:val="32"/>
-        </w:rPr>
-        <w:t>improve customers satisfication.</w:t>
+        <w:t xml:space="preserve">Help to improve the </w:t>
+      </w:r>
+      <w:proofErr w:type="spellStart"/>
+      <w:r>
+        <w:rPr>
+          <w:rFonts w:ascii="Times New Roman" w:hAnsi="Times New Roman" w:cs="Times New Roman"/>
+          <w:sz w:val="32"/>
+          <w:szCs w:val="32"/>
+        </w:rPr>
+        <w:t>business</w:t>
+      </w:r>
+      <w:proofErr w:type="gramStart"/>
+      <w:r>
+        <w:rPr>
+          <w:rFonts w:ascii="Times New Roman" w:hAnsi="Times New Roman" w:cs="Times New Roman"/>
+          <w:sz w:val="32"/>
+          <w:szCs w:val="32"/>
+        </w:rPr>
+        <w:t>,</w:t>
+      </w:r>
+      <w:r>
+        <w:rPr>
+          <w:rFonts w:ascii="Times New Roman" w:hAnsi="Times New Roman" w:cs="Times New Roman"/>
+          <w:sz w:val="32"/>
+          <w:szCs w:val="32"/>
+        </w:rPr>
+        <w:t>improve</w:t>
+      </w:r>
+      <w:proofErr w:type="spellEnd"/>
+      <w:proofErr w:type="gramEnd"/>
+      <w:r>
+        <w:rPr>
+          <w:rFonts w:ascii="Times New Roman" w:hAnsi="Times New Roman" w:cs="Times New Roman"/>
+          <w:sz w:val="32"/>
+          <w:szCs w:val="32"/>
+        </w:rPr>
+        <w:t xml:space="preserve"> customers </w:t>
+      </w:r>
+      <w:proofErr w:type="spellStart"/>
+      <w:r>
+        <w:rPr>
+          <w:rFonts w:ascii="Times New Roman" w:hAnsi="Times New Roman" w:cs="Times New Roman"/>
+          <w:sz w:val="32"/>
+          <w:szCs w:val="32"/>
+        </w:rPr>
+        <w:t>satisfication</w:t>
+      </w:r>
+      <w:proofErr w:type="spellEnd"/>
+      <w:r>
+        <w:rPr>
+          <w:rFonts w:ascii="Times New Roman" w:hAnsi="Times New Roman" w:cs="Times New Roman"/>
+          <w:sz w:val="32"/>
+          <w:szCs w:val="32"/>
+        </w:rPr>
+        <w:t>.</w:t>
       </w:r>
     </w:p>
     <w:p>
@@ -389,6 +596,7 @@
           <w:szCs w:val="40"/>
           <w:u w:val="single"/>
         </w:rPr>
+        <w:lastRenderedPageBreak/>
         <w:t xml:space="preserve"> System study</w:t>
       </w:r>
     </w:p>
@@ -630,117 +838,61 @@
           <w:sz w:val="32"/>
           <w:szCs w:val="32"/>
         </w:rPr>
-        <w:t>*Remove</w:t>
-      </w:r>
-      <w:r>
-        <w:rPr>
-          <w:rFonts w:ascii="Times New Roman" w:hAnsi="Times New Roman" w:cs="Times New Roman"/>
-          <w:sz w:val="32"/>
-          <w:szCs w:val="32"/>
-        </w:rPr>
-        <w:t>/edit/add</w:t>
-      </w:r>
-      <w:r>
-        <w:rPr>
-          <w:rFonts w:ascii="Times New Roman" w:hAnsi="Times New Roman" w:cs="Times New Roman"/>
-          <w:sz w:val="32"/>
-          <w:szCs w:val="32"/>
-        </w:rPr>
-        <w:t xml:space="preserve"> products.</w:t>
-      </w:r>
-    </w:p>
-    <w:p>
-      <w:pPr>
-        <w:jc w:val="both"/>
-        <w:rPr>
-          <w:rFonts w:ascii="Times New Roman" w:hAnsi="Times New Roman" w:cs="Times New Roman"/>
-          <w:sz w:val="32"/>
-          <w:szCs w:val="32"/>
-        </w:rPr>
-      </w:pPr>
-      <w:r>
-        <w:rPr>
-          <w:rFonts w:ascii="Times New Roman" w:hAnsi="Times New Roman" w:cs="Times New Roman"/>
-          <w:sz w:val="32"/>
-          <w:szCs w:val="32"/>
-        </w:rPr>
-        <w:t>*Able to add</w:t>
-      </w:r>
-      <w:r>
-        <w:rPr>
-          <w:rFonts w:ascii="Times New Roman" w:hAnsi="Times New Roman" w:cs="Times New Roman"/>
-          <w:sz w:val="32"/>
-          <w:szCs w:val="32"/>
-        </w:rPr>
-        <w:t>/edit/</w:t>
-      </w:r>
-      <w:r>
-        <w:rPr>
-          <w:rFonts w:ascii="Times New Roman" w:hAnsi="Times New Roman" w:cs="Times New Roman"/>
-          <w:sz w:val="32"/>
-          <w:szCs w:val="32"/>
-        </w:rPr>
-        <w:t xml:space="preserve"> the categories.</w:t>
-      </w:r>
-    </w:p>
-    <w:p>
-      <w:pPr>
-        <w:jc w:val="both"/>
-        <w:rPr>
-          <w:rFonts w:ascii="Times New Roman" w:hAnsi="Times New Roman" w:cs="Times New Roman"/>
-          <w:sz w:val="32"/>
-          <w:szCs w:val="32"/>
-        </w:rPr>
-      </w:pPr>
-      <w:r>
-        <w:rPr>
-          <w:rFonts w:ascii="Times New Roman" w:hAnsi="Times New Roman" w:cs="Times New Roman"/>
-          <w:sz w:val="32"/>
-          <w:szCs w:val="32"/>
-        </w:rPr>
-        <w:t xml:space="preserve">*Able to view the </w:t>
-      </w:r>
-      <w:r>
-        <w:rPr>
-          <w:rFonts w:ascii="Times New Roman" w:hAnsi="Times New Roman" w:cs="Times New Roman"/>
-          <w:sz w:val="32"/>
-          <w:szCs w:val="32"/>
-        </w:rPr>
-        <w:t>reviews/</w:t>
-      </w:r>
-      <w:r>
-        <w:rPr>
-          <w:rFonts w:ascii="Times New Roman" w:hAnsi="Times New Roman" w:cs="Times New Roman"/>
-          <w:sz w:val="32"/>
-          <w:szCs w:val="32"/>
-        </w:rPr>
-        <w:t>suggestions .</w:t>
-      </w:r>
-    </w:p>
-    <w:p>
-      <w:pPr>
-        <w:jc w:val="both"/>
-        <w:rPr>
-          <w:rFonts w:ascii="Times New Roman" w:hAnsi="Times New Roman" w:cs="Times New Roman"/>
-          <w:sz w:val="32"/>
-          <w:szCs w:val="32"/>
-        </w:rPr>
-      </w:pPr>
-      <w:r>
-        <w:rPr>
-          <w:rFonts w:ascii="Times New Roman" w:hAnsi="Times New Roman" w:cs="Times New Roman"/>
-          <w:sz w:val="32"/>
-          <w:szCs w:val="32"/>
-        </w:rPr>
-        <w:t xml:space="preserve">*Able to view the order </w:t>
-      </w:r>
-      <w:r>
-        <w:rPr>
-          <w:rFonts w:ascii="Times New Roman" w:hAnsi="Times New Roman" w:cs="Times New Roman"/>
-          <w:sz w:val="32"/>
-          <w:szCs w:val="32"/>
-        </w:rPr>
-        <w:t>based on the request from the user.</w:t>
+        <w:t>*Remove products.</w:t>
+      </w:r>
+    </w:p>
+    <w:p>
+      <w:pPr>
+        <w:jc w:val="both"/>
+        <w:rPr>
+          <w:rFonts w:ascii="Times New Roman" w:hAnsi="Times New Roman" w:cs="Times New Roman"/>
+          <w:sz w:val="32"/>
+          <w:szCs w:val="32"/>
+        </w:rPr>
+      </w:pPr>
+      <w:r>
+        <w:rPr>
+          <w:rFonts w:ascii="Times New Roman" w:hAnsi="Times New Roman" w:cs="Times New Roman"/>
+          <w:sz w:val="32"/>
+          <w:szCs w:val="32"/>
+        </w:rPr>
+        <w:t>*Able to add the categories.</w:t>
+      </w:r>
+    </w:p>
+    <w:p>
+      <w:pPr>
+        <w:jc w:val="both"/>
+        <w:rPr>
+          <w:rFonts w:ascii="Times New Roman" w:hAnsi="Times New Roman" w:cs="Times New Roman"/>
+          <w:sz w:val="32"/>
+          <w:szCs w:val="32"/>
+        </w:rPr>
+      </w:pPr>
+      <w:r>
+        <w:rPr>
+          <w:rFonts w:ascii="Times New Roman" w:hAnsi="Times New Roman" w:cs="Times New Roman"/>
+          <w:sz w:val="32"/>
+          <w:szCs w:val="32"/>
+        </w:rPr>
+        <w:t>*Able to view the suggestions .</w:t>
+      </w:r>
+    </w:p>
+    <w:p>
+      <w:pPr>
+        <w:jc w:val="both"/>
+        <w:rPr>
+          <w:rFonts w:ascii="Times New Roman" w:hAnsi="Times New Roman" w:cs="Times New Roman"/>
+          <w:sz w:val="32"/>
+          <w:szCs w:val="32"/>
+        </w:rPr>
+      </w:pPr>
+      <w:r>
+        <w:rPr>
+          <w:rFonts w:ascii="Times New Roman" w:hAnsi="Times New Roman" w:cs="Times New Roman"/>
+          <w:sz w:val="32"/>
+          <w:szCs w:val="32"/>
+        </w:rPr>
+        <w:t>*Able to view the booking based on the request from the user.</w:t>
       </w:r>
     </w:p>
     <w:p>
@@ -766,34 +918,6 @@
         <w:jc w:val="both"/>
         <w:rPr>
           <w:rFonts w:ascii="Times New Roman" w:hAnsi="Times New Roman" w:cs="Times New Roman"/>
-          <w:sz w:val="32"/>
-          <w:szCs w:val="32"/>
-        </w:rPr>
-      </w:pPr>
-      <w:r>
-        <w:rPr>
-          <w:rFonts w:ascii="Times New Roman" w:hAnsi="Times New Roman" w:cs="Times New Roman"/>
-          <w:sz w:val="32"/>
-          <w:szCs w:val="32"/>
-        </w:rPr>
-        <w:t>*Able to view the services.</w:t>
-      </w:r>
-    </w:p>
-    <w:p>
-      <w:pPr>
-        <w:jc w:val="both"/>
-        <w:rPr>
-          <w:rFonts w:ascii="Times New Roman" w:hAnsi="Times New Roman" w:cs="Times New Roman"/>
-          <w:sz w:val="32"/>
-          <w:szCs w:val="32"/>
-        </w:rPr>
-      </w:pPr>
-    </w:p>
-    <w:p>
-      <w:pPr>
-        <w:jc w:val="both"/>
-        <w:rPr>
-          <w:rFonts w:ascii="Times New Roman" w:hAnsi="Times New Roman" w:cs="Times New Roman"/>
           <w:sz w:val="40"/>
           <w:szCs w:val="40"/>
           <w:u w:val="single"/>
@@ -842,25 +966,25 @@
           <w:sz w:val="32"/>
           <w:szCs w:val="32"/>
         </w:rPr>
+        <w:t>*Search electronic items such as mobiles,laptops,etc.</w:t>
+      </w:r>
+    </w:p>
+    <w:p>
+      <w:pPr>
+        <w:jc w:val="both"/>
+        <w:rPr>
+          <w:rFonts w:ascii="Times New Roman" w:hAnsi="Times New Roman" w:cs="Times New Roman"/>
+          <w:sz w:val="32"/>
+          <w:szCs w:val="32"/>
+        </w:rPr>
+      </w:pPr>
+      <w:r>
+        <w:rPr>
+          <w:rFonts w:ascii="Times New Roman" w:hAnsi="Times New Roman" w:cs="Times New Roman"/>
+          <w:sz w:val="32"/>
+          <w:szCs w:val="32"/>
+        </w:rPr>
         <w:lastRenderedPageBreak/>
-        <w:t>*Search electronic items such as mobiles,laptops,etc.</w:t>
-      </w:r>
-    </w:p>
-    <w:p>
-      <w:pPr>
-        <w:jc w:val="both"/>
-        <w:rPr>
-          <w:rFonts w:ascii="Times New Roman" w:hAnsi="Times New Roman" w:cs="Times New Roman"/>
-          <w:sz w:val="32"/>
-          <w:szCs w:val="32"/>
-        </w:rPr>
-      </w:pPr>
-      <w:r>
-        <w:rPr>
-          <w:rFonts w:ascii="Times New Roman" w:hAnsi="Times New Roman" w:cs="Times New Roman"/>
-          <w:sz w:val="32"/>
-          <w:szCs w:val="32"/>
-        </w:rPr>
         <w:t>*View the avaliable product and its features and price etc.</w:t>
       </w:r>
     </w:p>
@@ -979,24 +1103,6 @@
         <w:jc w:val="both"/>
         <w:rPr>
           <w:rFonts w:ascii="Times New Roman" w:hAnsi="Times New Roman" w:cs="Times New Roman"/>
-          <w:sz w:val="32"/>
-          <w:szCs w:val="32"/>
-        </w:rPr>
-      </w:pPr>
-      <w:r>
-        <w:rPr>
-          <w:rFonts w:ascii="Times New Roman" w:hAnsi="Times New Roman" w:cs="Times New Roman"/>
-          <w:sz w:val="32"/>
-          <w:szCs w:val="32"/>
-        </w:rPr>
-        <w:t>*Update the  stock</w:t>
-      </w:r>
-    </w:p>
-    <w:p>
-      <w:pPr>
-        <w:jc w:val="both"/>
-        <w:rPr>
-          <w:rFonts w:ascii="Times New Roman" w:hAnsi="Times New Roman" w:cs="Times New Roman"/>
           <w:sz w:val="40"/>
           <w:szCs w:val="40"/>
           <w:u w:val="single"/>
@@ -1069,23 +1175,7 @@
           <w:sz w:val="32"/>
           <w:szCs w:val="32"/>
         </w:rPr>
-        <w:t xml:space="preserve">Add stock </w:t>
-      </w:r>
-      <w:r>
-        <w:rPr>
-          <w:rFonts w:ascii="Times New Roman" w:hAnsi="Times New Roman" w:cs="Times New Roman"/>
-          <w:sz w:val="32"/>
-          <w:szCs w:val="32"/>
-        </w:rPr>
-        <w:t>,subcategory</w:t>
-      </w:r>
-      <w:r>
-        <w:rPr>
-          <w:rFonts w:ascii="Times New Roman" w:hAnsi="Times New Roman" w:cs="Times New Roman"/>
-          <w:sz w:val="32"/>
-          <w:szCs w:val="32"/>
-        </w:rPr>
-        <w:t>.</w:t>
+        <w:t>Add stock .</w:t>
       </w:r>
     </w:p>
     <w:p>
@@ -1121,23 +1211,7 @@
           <w:sz w:val="32"/>
           <w:szCs w:val="32"/>
         </w:rPr>
-        <w:t xml:space="preserve">                     *Remove</w:t>
-      </w:r>
-      <w:r>
-        <w:rPr>
-          <w:rFonts w:ascii="Times New Roman" w:hAnsi="Times New Roman" w:cs="Times New Roman"/>
-          <w:sz w:val="32"/>
-          <w:szCs w:val="32"/>
-        </w:rPr>
-        <w:t>/edit</w:t>
-      </w:r>
-      <w:r>
-        <w:rPr>
-          <w:rFonts w:ascii="Times New Roman" w:hAnsi="Times New Roman" w:cs="Times New Roman"/>
-          <w:sz w:val="32"/>
-          <w:szCs w:val="32"/>
-        </w:rPr>
-        <w:t xml:space="preserve"> products.</w:t>
+        <w:t xml:space="preserve">                     *Remove products.</w:t>
       </w:r>
     </w:p>
     <w:p>
@@ -1173,15 +1247,7 @@
           <w:sz w:val="32"/>
           <w:szCs w:val="32"/>
         </w:rPr>
-        <w:t xml:space="preserve">  </w:t>
-      </w:r>
-      <w:r>
-        <w:rPr>
-          <w:rFonts w:ascii="Times New Roman" w:hAnsi="Times New Roman" w:cs="Times New Roman"/>
-          <w:sz w:val="32"/>
-          <w:szCs w:val="32"/>
-        </w:rPr>
-        <w:t xml:space="preserve">                   *View oder</w:t>
+        <w:t xml:space="preserve">                     *View booking</w:t>
       </w:r>
     </w:p>
     <w:p>
@@ -1215,50 +1281,6 @@
         <w:jc w:val="both"/>
         <w:rPr>
           <w:rFonts w:ascii="Times New Roman" w:hAnsi="Times New Roman" w:cs="Times New Roman"/>
-          <w:sz w:val="32"/>
-          <w:szCs w:val="32"/>
-        </w:rPr>
-      </w:pPr>
-      <w:r>
-        <w:rPr>
-          <w:rFonts w:ascii="Times New Roman" w:hAnsi="Times New Roman" w:cs="Times New Roman"/>
-          <w:sz w:val="32"/>
-          <w:szCs w:val="32"/>
-        </w:rPr>
-        <w:t xml:space="preserve">                     *</w:t>
-      </w:r>
-      <w:r>
-        <w:rPr>
-          <w:rFonts w:ascii="Times New Roman" w:hAnsi="Times New Roman" w:cs="Times New Roman"/>
-          <w:sz w:val="32"/>
-          <w:szCs w:val="32"/>
-        </w:rPr>
-        <w:t xml:space="preserve"> </w:t>
-      </w:r>
-      <w:r>
-        <w:rPr>
-          <w:rFonts w:ascii="Times New Roman" w:hAnsi="Times New Roman" w:cs="Times New Roman"/>
-          <w:sz w:val="32"/>
-          <w:szCs w:val="32"/>
-        </w:rPr>
-        <w:t>Update the  stock</w:t>
-      </w:r>
-    </w:p>
-    <w:p>
-      <w:pPr>
-        <w:jc w:val="both"/>
-        <w:rPr>
-          <w:rFonts w:ascii="Times New Roman" w:hAnsi="Times New Roman" w:cs="Times New Roman"/>
-          <w:sz w:val="32"/>
-          <w:szCs w:val="32"/>
-        </w:rPr>
-      </w:pPr>
-    </w:p>
-    <w:p>
-      <w:pPr>
-        <w:jc w:val="both"/>
-        <w:rPr>
-          <w:rFonts w:ascii="Times New Roman" w:hAnsi="Times New Roman" w:cs="Times New Roman"/>
           <w:sz w:val="40"/>
           <w:szCs w:val="40"/>
           <w:u w:val="single"/>
@@ -1270,8 +1292,90 @@
           <w:sz w:val="32"/>
           <w:szCs w:val="32"/>
         </w:rPr>
+        <w:t>2)</w:t>
+      </w:r>
+      <w:r>
+        <w:rPr>
+          <w:rFonts w:ascii="Times New Roman" w:hAnsi="Times New Roman" w:cs="Times New Roman"/>
+          <w:sz w:val="40"/>
+          <w:szCs w:val="40"/>
+          <w:u w:val="single"/>
+        </w:rPr>
+        <w:t>Customer/User:-</w:t>
+      </w:r>
+    </w:p>
+    <w:p>
+      <w:pPr>
+        <w:jc w:val="both"/>
+        <w:rPr>
+          <w:rFonts w:ascii="Times New Roman" w:hAnsi="Times New Roman" w:cs="Times New Roman"/>
+          <w:sz w:val="32"/>
+          <w:szCs w:val="32"/>
+        </w:rPr>
+      </w:pPr>
+      <w:r>
+        <w:rPr>
+          <w:rFonts w:ascii="Times New Roman" w:hAnsi="Times New Roman" w:cs="Times New Roman"/>
+          <w:sz w:val="32"/>
+          <w:szCs w:val="32"/>
+        </w:rPr>
+        <w:t xml:space="preserve">                     *Search the products.</w:t>
+      </w:r>
+    </w:p>
+    <w:p>
+      <w:pPr>
+        <w:jc w:val="both"/>
+        <w:rPr>
+          <w:rFonts w:ascii="Times New Roman" w:hAnsi="Times New Roman" w:cs="Times New Roman"/>
+          <w:sz w:val="32"/>
+          <w:szCs w:val="32"/>
+        </w:rPr>
+      </w:pPr>
+      <w:r>
+        <w:rPr>
+          <w:rFonts w:ascii="Times New Roman" w:hAnsi="Times New Roman" w:cs="Times New Roman"/>
+          <w:sz w:val="32"/>
+          <w:szCs w:val="32"/>
+        </w:rPr>
+        <w:t xml:space="preserve">                     *View the product</w:t>
+      </w:r>
+    </w:p>
+    <w:p>
+      <w:pPr>
+        <w:jc w:val="both"/>
+        <w:rPr>
+          <w:rFonts w:ascii="Times New Roman" w:hAnsi="Times New Roman" w:cs="Times New Roman"/>
+          <w:sz w:val="32"/>
+          <w:szCs w:val="32"/>
+        </w:rPr>
+      </w:pPr>
+      <w:r>
+        <w:rPr>
+          <w:rFonts w:ascii="Times New Roman" w:hAnsi="Times New Roman" w:cs="Times New Roman"/>
+          <w:sz w:val="32"/>
+          <w:szCs w:val="32"/>
+        </w:rPr>
+        <w:t xml:space="preserve">                      *Feedback</w:t>
+      </w:r>
+    </w:p>
+    <w:p>
+      <w:pPr>
+        <w:jc w:val="both"/>
+        <w:rPr>
+          <w:rFonts w:ascii="Times New Roman" w:hAnsi="Times New Roman" w:cs="Times New Roman"/>
+          <w:sz w:val="40"/>
+          <w:szCs w:val="40"/>
+          <w:u w:val="single"/>
+        </w:rPr>
+      </w:pPr>
+      <w:r>
+        <w:rPr>
+          <w:rFonts w:ascii="Times New Roman" w:hAnsi="Times New Roman" w:cs="Times New Roman"/>
+          <w:sz w:val="32"/>
+          <w:szCs w:val="32"/>
+        </w:rPr>
         <w:lastRenderedPageBreak/>
-        <w:t>2)</w:t>
+        <w:t>3)</w:t>
       </w:r>
       <w:r>
         <w:rPr>
@@ -1280,88 +1384,6 @@
           <w:szCs w:val="40"/>
           <w:u w:val="single"/>
         </w:rPr>
-        <w:t>Customer/User:-</w:t>
-      </w:r>
-    </w:p>
-    <w:p>
-      <w:pPr>
-        <w:jc w:val="both"/>
-        <w:rPr>
-          <w:rFonts w:ascii="Times New Roman" w:hAnsi="Times New Roman" w:cs="Times New Roman"/>
-          <w:sz w:val="32"/>
-          <w:szCs w:val="32"/>
-        </w:rPr>
-      </w:pPr>
-      <w:r>
-        <w:rPr>
-          <w:rFonts w:ascii="Times New Roman" w:hAnsi="Times New Roman" w:cs="Times New Roman"/>
-          <w:sz w:val="32"/>
-          <w:szCs w:val="32"/>
-        </w:rPr>
-        <w:t xml:space="preserve">                     *Search the products.</w:t>
-      </w:r>
-    </w:p>
-    <w:p>
-      <w:pPr>
-        <w:jc w:val="both"/>
-        <w:rPr>
-          <w:rFonts w:ascii="Times New Roman" w:hAnsi="Times New Roman" w:cs="Times New Roman"/>
-          <w:sz w:val="32"/>
-          <w:szCs w:val="32"/>
-        </w:rPr>
-      </w:pPr>
-      <w:r>
-        <w:rPr>
-          <w:rFonts w:ascii="Times New Roman" w:hAnsi="Times New Roman" w:cs="Times New Roman"/>
-          <w:sz w:val="32"/>
-          <w:szCs w:val="32"/>
-        </w:rPr>
-        <w:t xml:space="preserve">                     *View the product</w:t>
-      </w:r>
-    </w:p>
-    <w:p>
-      <w:pPr>
-        <w:jc w:val="both"/>
-        <w:rPr>
-          <w:rFonts w:ascii="Times New Roman" w:hAnsi="Times New Roman" w:cs="Times New Roman"/>
-          <w:sz w:val="32"/>
-          <w:szCs w:val="32"/>
-        </w:rPr>
-      </w:pPr>
-      <w:r>
-        <w:rPr>
-          <w:rFonts w:ascii="Times New Roman" w:hAnsi="Times New Roman" w:cs="Times New Roman"/>
-          <w:sz w:val="32"/>
-          <w:szCs w:val="32"/>
-        </w:rPr>
-        <w:t xml:space="preserve">                      *Feedback</w:t>
-      </w:r>
-    </w:p>
-    <w:p>
-      <w:pPr>
-        <w:jc w:val="both"/>
-        <w:rPr>
-          <w:rFonts w:ascii="Times New Roman" w:hAnsi="Times New Roman" w:cs="Times New Roman"/>
-          <w:sz w:val="40"/>
-          <w:szCs w:val="40"/>
-          <w:u w:val="single"/>
-        </w:rPr>
-      </w:pPr>
-      <w:r>
-        <w:rPr>
-          <w:rFonts w:ascii="Times New Roman" w:hAnsi="Times New Roman" w:cs="Times New Roman"/>
-          <w:sz w:val="32"/>
-          <w:szCs w:val="32"/>
-        </w:rPr>
-        <w:t>3)</w:t>
-      </w:r>
-      <w:r>
-        <w:rPr>
-          <w:rFonts w:ascii="Times New Roman" w:hAnsi="Times New Roman" w:cs="Times New Roman"/>
-          <w:sz w:val="40"/>
-          <w:szCs w:val="40"/>
-          <w:u w:val="single"/>
-        </w:rPr>
         <w:t>Seller</w:t>
       </w:r>
     </w:p>
@@ -1377,6 +1399,14 @@
       <w:r>
         <w:rPr>
           <w:rFonts w:ascii="Times New Roman" w:hAnsi="Times New Roman" w:cs="Times New Roman"/>
+          <w:sz w:val="40"/>
+          <w:szCs w:val="40"/>
+        </w:rPr>
+        <w:t xml:space="preserve">                </w:t>
+      </w:r>
+      <w:r>
+        <w:rPr>
+          <w:rFonts w:ascii="Times New Roman" w:hAnsi="Times New Roman" w:cs="Times New Roman"/>
           <w:sz w:val="32"/>
           <w:szCs w:val="32"/>
         </w:rPr>
@@ -1420,6 +1450,14 @@
           <w:szCs w:val="32"/>
         </w:rPr>
       </w:pPr>
+      <w:r>
+        <w:rPr>
+          <w:rFonts w:ascii="Times New Roman" w:hAnsi="Times New Roman" w:cs="Times New Roman"/>
+          <w:sz w:val="32"/>
+          <w:szCs w:val="32"/>
+        </w:rPr>
+        <w:t xml:space="preserve">                               </w:t>
+      </w:r>
     </w:p>
     <w:p>
       <w:pPr>
